--- a/WORKSHOP 4.docx
+++ b/WORKSHOP 4.docx
@@ -55,21 +55,7 @@
         <w:rPr>
           <w:lang w:val="en-US"/>
         </w:rPr>
-        <w:t xml:space="preserve">Install </w:t>
-      </w:r>
-      <w:proofErr w:type="spellStart"/>
-      <w:r>
-        <w:rPr>
-          <w:lang w:val="en-US"/>
-        </w:rPr>
-        <w:t>dnsmasq</w:t>
-      </w:r>
-      <w:proofErr w:type="spellEnd"/>
-      <w:r>
-        <w:rPr>
-          <w:lang w:val="en-US"/>
-        </w:rPr>
-        <w:t xml:space="preserve"> in Ubuntu Linux</w:t>
+        <w:t>Install dnsmasq in Ubuntu Linux</w:t>
       </w:r>
       <w:r>
         <w:rPr>
@@ -77,33 +63,11 @@
         </w:rPr>
         <w:t xml:space="preserve">. Command: </w:t>
       </w:r>
-      <w:proofErr w:type="spellStart"/>
-      <w:r>
-        <w:rPr>
-          <w:lang w:val="en-US"/>
-        </w:rPr>
-        <w:t>sudo</w:t>
-      </w:r>
-      <w:proofErr w:type="spellEnd"/>
-      <w:r>
-        <w:rPr>
-          <w:lang w:val="en-US"/>
-        </w:rPr>
-        <w:t xml:space="preserve"> apt install </w:t>
-      </w:r>
-      <w:proofErr w:type="spellStart"/>
-      <w:r>
-        <w:rPr>
-          <w:lang w:val="en-US"/>
-        </w:rPr>
-        <w:t>dnsmasq</w:t>
-      </w:r>
-      <w:proofErr w:type="spellEnd"/>
-      <w:r>
-        <w:rPr>
-          <w:lang w:val="en-US"/>
-        </w:rPr>
-        <w:t>-base</w:t>
+      <w:r>
+        <w:rPr>
+          <w:lang w:val="en-US"/>
+        </w:rPr>
+        <w:t>sudo apt install dnsmasq-base</w:t>
       </w:r>
     </w:p>
     <w:p>
@@ -133,37 +97,7 @@
         <w:rPr>
           <w:lang w:val="en-US"/>
         </w:rPr>
-        <w:t xml:space="preserve">Go to the path: </w:t>
-      </w:r>
-      <w:proofErr w:type="spellStart"/>
-      <w:r>
-        <w:rPr>
-          <w:lang w:val="en-US"/>
-        </w:rPr>
-        <w:t>etc</w:t>
-      </w:r>
-      <w:proofErr w:type="spellEnd"/>
-      <w:r>
-        <w:rPr>
-          <w:lang w:val="en-US"/>
-        </w:rPr>
-        <w:t>/</w:t>
-      </w:r>
-      <w:proofErr w:type="spellStart"/>
-      <w:proofErr w:type="gramStart"/>
-      <w:r>
-        <w:rPr>
-          <w:lang w:val="en-US"/>
-        </w:rPr>
-        <w:t>dnsmasq.d</w:t>
-      </w:r>
-      <w:proofErr w:type="spellEnd"/>
-      <w:proofErr w:type="gramEnd"/>
-      <w:r>
-        <w:rPr>
-          <w:lang w:val="en-US"/>
-        </w:rPr>
-        <w:t xml:space="preserve">  and create a file with name 10-consul.</w:t>
+        <w:t>Go to the path: etc/dnsmasq.d  and create a file with name 10-consul.</w:t>
       </w:r>
     </w:p>
     <w:p>
@@ -308,30 +242,14 @@
         <w:rPr>
           <w:lang w:val="en-US"/>
         </w:rPr>
-        <w:t xml:space="preserve">Go to the path: </w:t>
-      </w:r>
-      <w:proofErr w:type="spellStart"/>
-      <w:r>
-        <w:rPr>
-          <w:lang w:val="en-US"/>
-        </w:rPr>
-        <w:t>etc</w:t>
-      </w:r>
-      <w:proofErr w:type="spellEnd"/>
-      <w:r>
-        <w:rPr>
-          <w:lang w:val="en-US"/>
-        </w:rPr>
-        <w:t xml:space="preserve">/ and change in this file: </w:t>
-      </w:r>
-      <w:proofErr w:type="spellStart"/>
+        <w:t xml:space="preserve">Go to the path: etc/ and change in this file: </w:t>
+      </w:r>
       <w:r>
         <w:rPr>
           <w:lang w:val="en-US"/>
         </w:rPr>
         <w:t>resolv.conf</w:t>
       </w:r>
-      <w:proofErr w:type="spellEnd"/>
       <w:r>
         <w:rPr>
           <w:lang w:val="en-US"/>
@@ -415,21 +333,7 @@
         <w:rPr>
           <w:lang w:val="en-US"/>
         </w:rPr>
-        <w:t xml:space="preserve">Now, start the containers of microservices starting with consul, </w:t>
-      </w:r>
-      <w:proofErr w:type="spellStart"/>
-      <w:r>
-        <w:rPr>
-          <w:lang w:val="en-US"/>
-        </w:rPr>
-        <w:t>postgres</w:t>
-      </w:r>
-      <w:proofErr w:type="spellEnd"/>
-      <w:r>
-        <w:rPr>
-          <w:lang w:val="en-US"/>
-        </w:rPr>
-        <w:t xml:space="preserve"> and data bases and finally the apps</w:t>
+        <w:t>Now, start the containers of microservices starting with consul, postgres and data bases and finally the apps</w:t>
       </w:r>
       <w:r>
         <w:rPr>
@@ -563,29 +467,7 @@
         <w:rPr>
           <w:lang w:val="en-US"/>
         </w:rPr>
-        <w:t>Now, put the command dig app-</w:t>
-      </w:r>
-      <w:proofErr w:type="spellStart"/>
-      <w:proofErr w:type="gramStart"/>
-      <w:r>
-        <w:rPr>
-          <w:lang w:val="en-US"/>
-        </w:rPr>
-        <w:t>config.service</w:t>
-      </w:r>
-      <w:proofErr w:type="gramEnd"/>
-      <w:r>
-        <w:rPr>
-          <w:lang w:val="en-US"/>
-        </w:rPr>
-        <w:t>.consul</w:t>
-      </w:r>
-      <w:proofErr w:type="spellEnd"/>
-      <w:r>
-        <w:rPr>
-          <w:lang w:val="en-US"/>
-        </w:rPr>
-        <w:t xml:space="preserve"> that </w:t>
+        <w:t xml:space="preserve">Now, put the command dig app-config.service.consul that </w:t>
       </w:r>
       <w:r>
         <w:rPr>
@@ -602,14 +484,13 @@
       </w:pPr>
       <w:r>
         <w:rPr>
-          <w:noProof/>
           <w:lang w:val="en-US"/>
         </w:rPr>
         <w:drawing>
-          <wp:inline distT="0" distB="0" distL="0" distR="0" wp14:anchorId="7583FCF1" wp14:editId="4BB2A4A6">
-            <wp:extent cx="5612130" cy="3209925"/>
-            <wp:effectExtent l="0" t="0" r="7620" b="9525"/>
-            <wp:docPr id="1020993664" name="Imagen 1"/>
+          <wp:inline distT="0" distB="0" distL="0" distR="0" wp14:anchorId="23B290C7" wp14:editId="17B30FE6">
+            <wp:extent cx="4898641" cy="3248025"/>
+            <wp:effectExtent l="0" t="0" r="0" b="0"/>
+            <wp:docPr id="1701334802" name="Imagen 1"/>
             <wp:cNvGraphicFramePr>
               <a:graphicFrameLocks xmlns:a="http://schemas.openxmlformats.org/drawingml/2006/main" noChangeAspect="1"/>
             </wp:cNvGraphicFramePr>
@@ -617,7 +498,7 @@
               <a:graphicData uri="http://schemas.openxmlformats.org/drawingml/2006/picture">
                 <pic:pic xmlns:pic="http://schemas.openxmlformats.org/drawingml/2006/picture">
                   <pic:nvPicPr>
-                    <pic:cNvPr id="1020993664" name=""/>
+                    <pic:cNvPr id="1701334802" name=""/>
                     <pic:cNvPicPr/>
                   </pic:nvPicPr>
                   <pic:blipFill>
@@ -629,7 +510,7 @@
                   <pic:spPr>
                     <a:xfrm>
                       <a:off x="0" y="0"/>
-                      <a:ext cx="5612130" cy="3209925"/>
+                      <a:ext cx="4903891" cy="3251506"/>
                     </a:xfrm>
                     <a:prstGeom prst="rect">
                       <a:avLst/>
@@ -648,6 +529,13 @@
           <w:lang w:val="en-US"/>
         </w:rPr>
       </w:pPr>
+    </w:p>
+    <w:p>
+      <w:pPr>
+        <w:rPr>
+          <w:lang w:val="en-US"/>
+        </w:rPr>
+      </w:pPr>
       <w:r>
         <w:rPr>
           <w:lang w:val="en-US"/>
@@ -661,13 +549,6 @@
           <w:lang w:val="en-US"/>
         </w:rPr>
       </w:pPr>
-    </w:p>
-    <w:p>
-      <w:pPr>
-        <w:rPr>
-          <w:lang w:val="en-US"/>
-        </w:rPr>
-      </w:pPr>
       <w:r>
         <w:rPr>
           <w:lang w:val="en-US"/>
@@ -683,14 +564,13 @@
       </w:pPr>
       <w:r>
         <w:rPr>
-          <w:noProof/>
           <w:lang w:val="en-US"/>
         </w:rPr>
         <w:drawing>
-          <wp:inline distT="0" distB="0" distL="0" distR="0" wp14:anchorId="5A778C47" wp14:editId="03CA75F6">
-            <wp:extent cx="5612130" cy="3075305"/>
-            <wp:effectExtent l="0" t="0" r="7620" b="0"/>
-            <wp:docPr id="1932470633" name="Imagen 1"/>
+          <wp:inline distT="0" distB="0" distL="0" distR="0" wp14:anchorId="31E7ECF6" wp14:editId="4B927CB9">
+            <wp:extent cx="5612130" cy="2833370"/>
+            <wp:effectExtent l="0" t="0" r="7620" b="5080"/>
+            <wp:docPr id="1447594540" name="Imagen 1"/>
             <wp:cNvGraphicFramePr>
               <a:graphicFrameLocks xmlns:a="http://schemas.openxmlformats.org/drawingml/2006/main" noChangeAspect="1"/>
             </wp:cNvGraphicFramePr>
@@ -698,7 +578,7 @@
               <a:graphicData uri="http://schemas.openxmlformats.org/drawingml/2006/picture">
                 <pic:pic xmlns:pic="http://schemas.openxmlformats.org/drawingml/2006/picture">
                   <pic:nvPicPr>
-                    <pic:cNvPr id="1932470633" name=""/>
+                    <pic:cNvPr id="1447594540" name=""/>
                     <pic:cNvPicPr/>
                   </pic:nvPicPr>
                   <pic:blipFill>
@@ -710,7 +590,7 @@
                   <pic:spPr>
                     <a:xfrm>
                       <a:off x="0" y="0"/>
-                      <a:ext cx="5612130" cy="3075305"/>
+                      <a:ext cx="5612130" cy="2833370"/>
                     </a:xfrm>
                     <a:prstGeom prst="rect">
                       <a:avLst/>
@@ -729,6 +609,13 @@
           <w:lang w:val="en-US"/>
         </w:rPr>
       </w:pPr>
+    </w:p>
+    <w:p>
+      <w:pPr>
+        <w:rPr>
+          <w:lang w:val="en-US"/>
+        </w:rPr>
+      </w:pPr>
       <w:r>
         <w:rPr>
           <w:lang w:val="en-US"/>
@@ -745,14 +632,13 @@
       </w:pPr>
       <w:r>
         <w:rPr>
-          <w:noProof/>
           <w:lang w:val="en-US"/>
         </w:rPr>
         <w:drawing>
-          <wp:inline distT="0" distB="0" distL="0" distR="0" wp14:anchorId="552E84FD" wp14:editId="0518875E">
-            <wp:extent cx="5612130" cy="3126740"/>
+          <wp:inline distT="0" distB="0" distL="0" distR="0" wp14:anchorId="353C9863" wp14:editId="1309BD6E">
+            <wp:extent cx="5612130" cy="2920365"/>
             <wp:effectExtent l="0" t="0" r="7620" b="0"/>
-            <wp:docPr id="759357757" name="Imagen 1"/>
+            <wp:docPr id="1058630140" name="Imagen 1"/>
             <wp:cNvGraphicFramePr>
               <a:graphicFrameLocks xmlns:a="http://schemas.openxmlformats.org/drawingml/2006/main" noChangeAspect="1"/>
             </wp:cNvGraphicFramePr>
@@ -760,7 +646,7 @@
               <a:graphicData uri="http://schemas.openxmlformats.org/drawingml/2006/picture">
                 <pic:pic xmlns:pic="http://schemas.openxmlformats.org/drawingml/2006/picture">
                   <pic:nvPicPr>
-                    <pic:cNvPr id="759357757" name=""/>
+                    <pic:cNvPr id="1058630140" name=""/>
                     <pic:cNvPicPr/>
                   </pic:nvPicPr>
                   <pic:blipFill>
@@ -772,7 +658,7 @@
                   <pic:spPr>
                     <a:xfrm>
                       <a:off x="0" y="0"/>
-                      <a:ext cx="5612130" cy="3126740"/>
+                      <a:ext cx="5612130" cy="2920365"/>
                     </a:xfrm>
                     <a:prstGeom prst="rect">
                       <a:avLst/>
@@ -806,14 +692,13 @@
       </w:pPr>
       <w:r>
         <w:rPr>
-          <w:noProof/>
           <w:lang w:val="en-US"/>
         </w:rPr>
         <w:drawing>
-          <wp:inline distT="0" distB="0" distL="0" distR="0" wp14:anchorId="3D76D97A" wp14:editId="04203A56">
-            <wp:extent cx="5612130" cy="2988310"/>
-            <wp:effectExtent l="0" t="0" r="7620" b="2540"/>
-            <wp:docPr id="113971414" name="Imagen 1"/>
+          <wp:inline distT="0" distB="0" distL="0" distR="0" wp14:anchorId="6C89F372" wp14:editId="068E8534">
+            <wp:extent cx="5612130" cy="2871470"/>
+            <wp:effectExtent l="0" t="0" r="7620" b="5080"/>
+            <wp:docPr id="1424151995" name="Imagen 1"/>
             <wp:cNvGraphicFramePr>
               <a:graphicFrameLocks xmlns:a="http://schemas.openxmlformats.org/drawingml/2006/main" noChangeAspect="1"/>
             </wp:cNvGraphicFramePr>
@@ -821,7 +706,7 @@
               <a:graphicData uri="http://schemas.openxmlformats.org/drawingml/2006/picture">
                 <pic:pic xmlns:pic="http://schemas.openxmlformats.org/drawingml/2006/picture">
                   <pic:nvPicPr>
-                    <pic:cNvPr id="113971414" name=""/>
+                    <pic:cNvPr id="1424151995" name=""/>
                     <pic:cNvPicPr/>
                   </pic:nvPicPr>
                   <pic:blipFill>
@@ -833,7 +718,7 @@
                   <pic:spPr>
                     <a:xfrm>
                       <a:off x="0" y="0"/>
-                      <a:ext cx="5612130" cy="2988310"/>
+                      <a:ext cx="5612130" cy="2871470"/>
                     </a:xfrm>
                     <a:prstGeom prst="rect">
                       <a:avLst/>
@@ -2199,6 +2084,23 @@
 </file>
 
 <file path=customXml/item1.xml><?xml version="1.0" encoding="utf-8"?>
+<p:properties xmlns:p="http://schemas.microsoft.com/office/2006/metadata/properties" xmlns:xsi="http://www.w3.org/2001/XMLSchema-instance" xmlns:pc="http://schemas.microsoft.com/office/infopath/2007/PartnerControls">
+  <documentManagement>
+    <_activity xmlns="d03c11ca-8a12-47ba-9f88-a67506d3dd14" xsi:nil="true"/>
+  </documentManagement>
+</p:properties>
+</file>
+
+<file path=customXml/item2.xml><?xml version="1.0" encoding="utf-8"?>
+<?mso-contentType ?>
+<FormTemplates xmlns="http://schemas.microsoft.com/sharepoint/v3/contenttype/forms">
+  <Display>DocumentLibraryForm</Display>
+  <Edit>DocumentLibraryForm</Edit>
+  <New>DocumentLibraryForm</New>
+</FormTemplates>
+</file>
+
+<file path=customXml/item3.xml><?xml version="1.0" encoding="utf-8"?>
 <ct:contentTypeSchema xmlns:ct="http://schemas.microsoft.com/office/2006/metadata/contentType" xmlns:ma="http://schemas.microsoft.com/office/2006/metadata/properties/metaAttributes" ct:_="" ma:_="" ma:contentTypeName="Documento" ma:contentTypeID="0x010100B5017C6488F2C443B7B9E27E0FD7BE4B" ma:contentTypeVersion="15" ma:contentTypeDescription="Crear nuevo documento." ma:contentTypeScope="" ma:versionID="403418140be0e23c2c8aff86b4e19a78">
   <xsd:schema xmlns:xsd="http://www.w3.org/2001/XMLSchema" xmlns:xs="http://www.w3.org/2001/XMLSchema" xmlns:p="http://schemas.microsoft.com/office/2006/metadata/properties" xmlns:ns3="d03c11ca-8a12-47ba-9f88-a67506d3dd14" xmlns:ns4="64c4b60d-b05e-4d56-8dc8-28fdd0c6b9f6" targetNamespace="http://schemas.microsoft.com/office/2006/metadata/properties" ma:root="true" ma:fieldsID="c10f61b0d9f0f0f01ec1f42d059e913d" ns3:_="" ns4:_="">
     <xsd:import namespace="d03c11ca-8a12-47ba-9f88-a67506d3dd14"/>
@@ -2431,24 +2333,25 @@
 </ct:contentTypeSchema>
 </file>
 
-<file path=customXml/item2.xml><?xml version="1.0" encoding="utf-8"?>
-<?mso-contentType ?>
-<FormTemplates xmlns="http://schemas.microsoft.com/sharepoint/v3/contenttype/forms">
-  <Display>DocumentLibraryForm</Display>
-  <Edit>DocumentLibraryForm</Edit>
-  <New>DocumentLibraryForm</New>
-</FormTemplates>
+<file path=customXml/itemProps1.xml><?xml version="1.0" encoding="utf-8"?>
+<ds:datastoreItem xmlns:ds="http://schemas.openxmlformats.org/officeDocument/2006/customXml" ds:itemID="{FDFA8833-5E67-43FD-B151-4EE9F90D8E46}">
+  <ds:schemaRefs>
+    <ds:schemaRef ds:uri="http://schemas.microsoft.com/office/2006/metadata/properties"/>
+    <ds:schemaRef ds:uri="http://schemas.microsoft.com/office/infopath/2007/PartnerControls"/>
+    <ds:schemaRef ds:uri="d03c11ca-8a12-47ba-9f88-a67506d3dd14"/>
+  </ds:schemaRefs>
+</ds:datastoreItem>
 </file>
 
-<file path=customXml/item3.xml><?xml version="1.0" encoding="utf-8"?>
-<p:properties xmlns:p="http://schemas.microsoft.com/office/2006/metadata/properties" xmlns:xsi="http://www.w3.org/2001/XMLSchema-instance" xmlns:pc="http://schemas.microsoft.com/office/infopath/2007/PartnerControls">
-  <documentManagement>
-    <_activity xmlns="d03c11ca-8a12-47ba-9f88-a67506d3dd14" xsi:nil="true"/>
-  </documentManagement>
-</p:properties>
+<file path=customXml/itemProps2.xml><?xml version="1.0" encoding="utf-8"?>
+<ds:datastoreItem xmlns:ds="http://schemas.openxmlformats.org/officeDocument/2006/customXml" ds:itemID="{04BF7F98-5C39-4214-AD23-B4BEF7D37052}">
+  <ds:schemaRefs>
+    <ds:schemaRef ds:uri="http://schemas.microsoft.com/sharepoint/v3/contenttype/forms"/>
+  </ds:schemaRefs>
+</ds:datastoreItem>
 </file>
 
-<file path=customXml/itemProps1.xml><?xml version="1.0" encoding="utf-8"?>
+<file path=customXml/itemProps3.xml><?xml version="1.0" encoding="utf-8"?>
 <ds:datastoreItem xmlns:ds="http://schemas.openxmlformats.org/officeDocument/2006/customXml" ds:itemID="{0F576F26-C980-46E9-A99B-41A4003F7067}">
   <ds:schemaRefs>
     <ds:schemaRef ds:uri="http://schemas.microsoft.com/office/2006/metadata/contentType"/>
@@ -2465,29 +2368,4 @@
     <ds:schemaRef ds:uri="http://schemas.microsoft.com/internal/obd"/>
   </ds:schemaRefs>
 </ds:datastoreItem>
-</file>
-
-<file path=customXml/itemProps2.xml><?xml version="1.0" encoding="utf-8"?>
-<ds:datastoreItem xmlns:ds="http://schemas.openxmlformats.org/officeDocument/2006/customXml" ds:itemID="{04BF7F98-5C39-4214-AD23-B4BEF7D37052}">
-  <ds:schemaRefs>
-    <ds:schemaRef ds:uri="http://schemas.microsoft.com/sharepoint/v3/contenttype/forms"/>
-  </ds:schemaRefs>
-</ds:datastoreItem>
-</file>
-
-<file path=customXml/itemProps3.xml><?xml version="1.0" encoding="utf-8"?>
-<ds:datastoreItem xmlns:ds="http://schemas.openxmlformats.org/officeDocument/2006/customXml" ds:itemID="{FDFA8833-5E67-43FD-B151-4EE9F90D8E46}">
-  <ds:schemaRefs>
-    <ds:schemaRef ds:uri="http://purl.org/dc/dcmitype/"/>
-    <ds:schemaRef ds:uri="64c4b60d-b05e-4d56-8dc8-28fdd0c6b9f6"/>
-    <ds:schemaRef ds:uri="http://purl.org/dc/terms/"/>
-    <ds:schemaRef ds:uri="http://schemas.microsoft.com/office/2006/metadata/properties"/>
-    <ds:schemaRef ds:uri="http://schemas.microsoft.com/office/infopath/2007/PartnerControls"/>
-    <ds:schemaRef ds:uri="http://purl.org/dc/elements/1.1/"/>
-    <ds:schemaRef ds:uri="http://schemas.microsoft.com/office/2006/documentManagement/types"/>
-    <ds:schemaRef ds:uri="http://www.w3.org/XML/1998/namespace"/>
-    <ds:schemaRef ds:uri="http://schemas.openxmlformats.org/package/2006/metadata/core-properties"/>
-    <ds:schemaRef ds:uri="d03c11ca-8a12-47ba-9f88-a67506d3dd14"/>
-  </ds:schemaRefs>
-</ds:datastoreItem>
 </file>